--- a/легенда.docx
+++ b/легенда.docx
@@ -1,10 +1,26 @@
 
 <file path=word/document.xml><?xml version="1.0" encoding="utf-8"?>
-<w:document xmlns:wpc="http://schemas.microsoft.com/office/word/2010/wordprocessingCanvas" xmlns:cx="http://schemas.microsoft.com/office/drawing/2014/chartex" xmlns:cx1="http://schemas.microsoft.com/office/drawing/2015/9/8/chartex" xmlns:cx2="http://schemas.microsoft.com/office/drawing/2015/10/21/chartex" xmlns:cx3="http://schemas.microsoft.com/office/drawing/2016/5/9/chartex" xmlns:cx4="http://schemas.microsoft.com/office/drawing/2016/5/10/chartex" xmlns:cx5="http://schemas.microsoft.com/office/drawing/2016/5/11/chartex" xmlns:cx6="http://schemas.microsoft.com/office/drawing/2016/5/12/chartex" xmlns:cx7="http://schemas.microsoft.com/office/drawing/2016/5/13/chartex" xmlns:cx8="http://schemas.microsoft.com/office/drawing/2016/5/14/chartex" xmlns:mc="http://schemas.openxmlformats.org/markup-compatibility/2006" xmlns:aink="http://schemas.microsoft.com/office/drawing/2016/ink" xmlns:am3d="http://schemas.microsoft.com/office/drawing/2017/model3d" xmlns:o="urn:schemas-microsoft-com:office:office" xmlns:r="http://schemas.openxmlformats.org/officeDocument/2006/relationships" xmlns:m="http://schemas.openxmlformats.org/officeDocument/2006/math" xmlns:v="urn:schemas-microsoft-com:vml" xmlns:wp14="http://schemas.microsoft.com/office/word/2010/wordprocessingDrawing" xmlns:wp="http://schemas.openxmlformats.org/drawingml/2006/wordprocessingDrawing" xmlns:w10="urn:schemas-microsoft-com:office:word" xmlns:w="http://schemas.openxmlformats.org/wordprocessingml/2006/main" xmlns:w14="http://schemas.microsoft.com/office/word/2010/wordml" xmlns:w15="http://schemas.microsoft.com/office/word/2012/wordml" xmlns:w16cex="http://schemas.microsoft.com/office/word/2018/wordml/cex" xmlns:w16cid="http://schemas.microsoft.com/office/word/2016/wordml/cid" xmlns:w16="http://schemas.microsoft.com/office/word/2018/wordml" xmlns:w16sdtdh="http://schemas.microsoft.com/office/word/2020/wordml/sdtdatahash" xmlns:w16se="http://schemas.microsoft.com/office/word/2015/wordml/symex" xmlns:wpg="http://schemas.microsoft.com/office/word/2010/wordprocessingGroup" xmlns:wpi="http://schemas.microsoft.com/office/word/2010/wordprocessingInk" xmlns:wne="http://schemas.microsoft.com/office/word/2006/wordml" xmlns:wps="http://schemas.microsoft.com/office/word/2010/wordprocessingShape" mc:Ignorable="w14 w15 w16se w16cid w16 w16cex w16sdtdh wp14">
+<w:document xmlns:wpc="http://schemas.microsoft.com/office/word/2010/wordprocessingCanvas" xmlns:cx="http://schemas.microsoft.com/office/drawing/2014/chartex" xmlns:mc="http://schemas.openxmlformats.org/markup-compatibility/2006" xmlns:o="urn:schemas-microsoft-com:office:office" xmlns:r="http://schemas.openxmlformats.org/officeDocument/2006/relationships" xmlns:m="http://schemas.openxmlformats.org/officeDocument/2006/math" xmlns:v="urn:schemas-microsoft-com:vml" xmlns:wp14="http://schemas.microsoft.com/office/word/2010/wordprocessingDrawing" xmlns:wp="http://schemas.openxmlformats.org/drawingml/2006/wordprocessingDrawing" xmlns:w10="urn:schemas-microsoft-com:office:word" xmlns:w="http://schemas.openxmlformats.org/wordprocessingml/2006/main" xmlns:w14="http://schemas.microsoft.com/office/word/2010/wordml" xmlns:w15="http://schemas.microsoft.com/office/word/2012/wordml" xmlns:w16se="http://schemas.microsoft.com/office/word/2015/wordml/symex" xmlns:wpg="http://schemas.microsoft.com/office/word/2010/wordprocessingGroup" xmlns:wpi="http://schemas.microsoft.com/office/word/2010/wordprocessingInk" xmlns:wne="http://schemas.microsoft.com/office/word/2006/wordml" xmlns:wps="http://schemas.microsoft.com/office/word/2010/wordprocessingShape" mc:Ignorable="w14 w15 w16se wp14">
   <w:body>
     <w:p>
       <w:r>
-        <w:t xml:space="preserve">Сейчас задействован на проектах Русклимата один это маркетплейс, второй </w:t>
+        <w:t xml:space="preserve">Сейчас задействован на проектах </w:t>
+      </w:r>
+      <w:proofErr w:type="spellStart"/>
+      <w:r>
+        <w:t>Русклимата</w:t>
+      </w:r>
+      <w:proofErr w:type="spellEnd"/>
+      <w:r>
+        <w:t xml:space="preserve"> один это </w:t>
+      </w:r>
+      <w:proofErr w:type="spellStart"/>
+      <w:r>
+        <w:t>маркетплейс</w:t>
+      </w:r>
+      <w:proofErr w:type="spellEnd"/>
+      <w:r>
+        <w:t xml:space="preserve">, второй </w:t>
       </w:r>
       <w:r>
         <w:rPr>
@@ -26,128 +42,673 @@
       </w:r>
     </w:p>
     <w:p>
-      <w:r>
-        <w:t>Маркетплейс монолит, представляет из себя стандартный магазин с товарами, услугами, корзиной, оплатой, доставкой.</w:t>
-      </w:r>
-    </w:p>
-    <w:p>
-      <w:r>
-        <w:t xml:space="preserve">Это </w:t>
+      <w:proofErr w:type="spellStart"/>
+      <w:r>
+        <w:t>Маркетплейс</w:t>
+      </w:r>
+      <w:proofErr w:type="spellEnd"/>
+      <w:r>
+        <w:t xml:space="preserve"> монолит, представляет из себя стандартный магазин с товарами, услугами, корзиной, оплатой, доставкой.</w:t>
+      </w:r>
+    </w:p>
+    <w:p>
+      <w:pPr>
+        <w:rPr>
+          <w:color w:val="FF0000"/>
+        </w:rPr>
+      </w:pPr>
+      <w:r>
+        <w:t>Это монолит</w:t>
+      </w:r>
+      <w:r>
+        <w:t>,</w:t>
+      </w:r>
+      <w:r>
+        <w:t xml:space="preserve"> который постепенно разносится по сервисам (блок авторизации</w:t>
+      </w:r>
+      <w:r>
+        <w:t xml:space="preserve">, </w:t>
+      </w:r>
+      <w:r>
+        <w:t>корзина, обратная связь, карта магазинов)</w:t>
+      </w:r>
+    </w:p>
+    <w:p>
+      <w:r>
+        <w:rPr>
+          <w:lang w:val="en-US"/>
+        </w:rPr>
+        <w:t>B</w:t>
+      </w:r>
+      <w:r>
+        <w:t>2</w:t>
+      </w:r>
+      <w:r>
+        <w:rPr>
+          <w:lang w:val="en-US"/>
+        </w:rPr>
+        <w:t>b</w:t>
+      </w:r>
+      <w:r>
+        <w:t xml:space="preserve"> </w:t>
+      </w:r>
+      <w:proofErr w:type="spellStart"/>
+      <w:r>
+        <w:t>микросервисный</w:t>
+      </w:r>
+      <w:proofErr w:type="spellEnd"/>
+      <w:r>
+        <w:t xml:space="preserve">, платформа для заказчиков ЮР лиц, есть услуга по обучению сотрудников (курсы) и мобильное приложение «Инструмент монтажника» (создание клиентов, </w:t>
+      </w:r>
+      <w:proofErr w:type="spellStart"/>
+      <w:r>
+        <w:t>автозаполнение</w:t>
+      </w:r>
+      <w:proofErr w:type="spellEnd"/>
+      <w:r>
+        <w:t xml:space="preserve"> документов по шаблонам, фото объектов на которых ведется работа, подготовка КП, заказ товаров, бланки осмотра)</w:t>
+      </w:r>
+    </w:p>
+    <w:p>
+      <w:pPr>
+        <w:rPr>
+          <w:b/>
+        </w:rPr>
+      </w:pPr>
+      <w:r>
+        <w:rPr>
+          <w:b/>
+          <w:highlight w:val="red"/>
+        </w:rPr>
+        <w:t xml:space="preserve">Либо </w:t>
       </w:r>
       <w:proofErr w:type="gramStart"/>
       <w:r>
-        <w:t>монолит</w:t>
+        <w:rPr>
+          <w:b/>
+          <w:highlight w:val="red"/>
+        </w:rPr>
+        <w:t>говоришь</w:t>
       </w:r>
       <w:proofErr w:type="gramEnd"/>
       <w:r>
-        <w:t xml:space="preserve"> который постепенно разносится по сервисам (блок авторизации</w:t>
+        <w:rPr>
+          <w:b/>
+          <w:highlight w:val="red"/>
+        </w:rPr>
+        <w:t xml:space="preserve"> что в основном работал на б2б, либо только на нем, либо хотя бы начинай рассказ с него, а про </w:t>
+      </w:r>
+      <w:proofErr w:type="spellStart"/>
+      <w:r>
+        <w:rPr>
+          <w:b/>
+          <w:highlight w:val="red"/>
+        </w:rPr>
+        <w:t>маркетплейс</w:t>
+      </w:r>
+      <w:proofErr w:type="spellEnd"/>
+      <w:r>
+        <w:rPr>
+          <w:b/>
+          <w:highlight w:val="red"/>
+        </w:rPr>
+        <w:t xml:space="preserve"> потом вкратце.</w:t>
+      </w:r>
+    </w:p>
+    <w:p>
+      <w:pPr>
+        <w:rPr>
+          <w:b/>
+          <w:highlight w:val="cyan"/>
+        </w:rPr>
+      </w:pPr>
+      <w:r>
+        <w:rPr>
+          <w:b/>
+          <w:highlight w:val="cyan"/>
+        </w:rPr>
+        <w:t>Привести пример товаров для юр лиц. Придумать функционал для каких-то расчетов, например</w:t>
+      </w:r>
+      <w:r>
+        <w:rPr>
+          <w:b/>
+          <w:highlight w:val="cyan"/>
+        </w:rPr>
+        <w:t>,</w:t>
+      </w:r>
+      <w:r>
+        <w:rPr>
+          <w:b/>
+          <w:highlight w:val="cyan"/>
+        </w:rPr>
+        <w:t xml:space="preserve"> расчет скидок, но</w:t>
+      </w:r>
+      <w:r>
+        <w:rPr>
+          <w:b/>
+          <w:highlight w:val="cyan"/>
+        </w:rPr>
+        <w:t>,</w:t>
+      </w:r>
+      <w:r>
+        <w:rPr>
+          <w:b/>
+          <w:highlight w:val="cyan"/>
+        </w:rPr>
+        <w:t xml:space="preserve"> если есть идеи чего-то поинтереснее – лучше </w:t>
+      </w:r>
+      <w:r>
+        <w:rPr>
+          <w:b/>
+          <w:highlight w:val="cyan"/>
+        </w:rPr>
+        <w:t>другое</w:t>
+      </w:r>
+      <w:r>
+        <w:rPr>
+          <w:b/>
+          <w:highlight w:val="cyan"/>
+        </w:rPr>
+        <w:t>.</w:t>
+      </w:r>
+      <w:r>
+        <w:rPr>
+          <w:b/>
+          <w:highlight w:val="cyan"/>
+        </w:rPr>
+        <w:t xml:space="preserve"> </w:t>
+      </w:r>
+    </w:p>
+    <w:p>
+      <w:pPr>
+        <w:rPr>
+          <w:b/>
+        </w:rPr>
+      </w:pPr>
+      <w:r>
+        <w:rPr>
+          <w:b/>
+          <w:highlight w:val="cyan"/>
+        </w:rPr>
+        <w:t>Придумать пример</w:t>
+      </w:r>
+      <w:r>
+        <w:rPr>
+          <w:b/>
+          <w:highlight w:val="cyan"/>
+        </w:rPr>
+        <w:t xml:space="preserve"> сложных и интересных</w:t>
+      </w:r>
+      <w:r>
+        <w:rPr>
+          <w:b/>
+          <w:highlight w:val="cyan"/>
+        </w:rPr>
+        <w:t xml:space="preserve"> задач. </w:t>
+      </w:r>
+      <w:r>
+        <w:rPr>
+          <w:b/>
+          <w:highlight w:val="cyan"/>
+        </w:rPr>
+        <w:t xml:space="preserve">Придумать как ты решил какую-то общую проблему, например, упал </w:t>
+      </w:r>
+      <w:proofErr w:type="spellStart"/>
+      <w:r>
+        <w:rPr>
+          <w:b/>
+          <w:highlight w:val="cyan"/>
+        </w:rPr>
+        <w:t>прод</w:t>
+      </w:r>
+      <w:proofErr w:type="spellEnd"/>
+      <w:r>
+        <w:rPr>
+          <w:b/>
+          <w:highlight w:val="cyan"/>
+        </w:rPr>
+        <w:t>,</w:t>
+      </w:r>
+      <w:r>
+        <w:rPr>
+          <w:b/>
+          <w:highlight w:val="cyan"/>
+        </w:rPr>
+        <w:t xml:space="preserve"> и ты нашел в каком месте проблема и кто сломал.</w:t>
+      </w:r>
+      <w:r>
+        <w:rPr>
+          <w:b/>
+          <w:highlight w:val="cyan"/>
+        </w:rPr>
+        <w:t xml:space="preserve"> Либо как ты </w:t>
+      </w:r>
+      <w:proofErr w:type="spellStart"/>
+      <w:r>
+        <w:rPr>
+          <w:b/>
+          <w:highlight w:val="cyan"/>
+        </w:rPr>
+        <w:t>недопустил</w:t>
+      </w:r>
+      <w:proofErr w:type="spellEnd"/>
+      <w:r>
+        <w:rPr>
+          <w:b/>
+          <w:highlight w:val="cyan"/>
+        </w:rPr>
+        <w:t xml:space="preserve"> выпуск в </w:t>
+      </w:r>
+      <w:proofErr w:type="spellStart"/>
+      <w:r>
+        <w:rPr>
+          <w:b/>
+          <w:highlight w:val="cyan"/>
+        </w:rPr>
+        <w:t>прод</w:t>
+      </w:r>
+      <w:proofErr w:type="spellEnd"/>
+      <w:r>
+        <w:rPr>
+          <w:b/>
+          <w:highlight w:val="cyan"/>
+        </w:rPr>
+        <w:t xml:space="preserve"> </w:t>
+      </w:r>
+      <w:proofErr w:type="spellStart"/>
+      <w:r>
+        <w:rPr>
+          <w:b/>
+          <w:highlight w:val="cyan"/>
+        </w:rPr>
+        <w:t>недопроверенных</w:t>
+      </w:r>
+      <w:proofErr w:type="spellEnd"/>
+      <w:r>
+        <w:rPr>
+          <w:b/>
+          <w:highlight w:val="cyan"/>
+        </w:rPr>
+        <w:t xml:space="preserve"> </w:t>
+      </w:r>
+      <w:proofErr w:type="spellStart"/>
+      <w:r>
+        <w:rPr>
+          <w:b/>
+          <w:highlight w:val="cyan"/>
+        </w:rPr>
+        <w:t>фич</w:t>
+      </w:r>
+      <w:proofErr w:type="spellEnd"/>
+      <w:r>
+        <w:rPr>
+          <w:b/>
+          <w:highlight w:val="cyan"/>
+        </w:rPr>
+        <w:t xml:space="preserve"> и потом все были благодарны потому что нашлись баги.</w:t>
+      </w:r>
+      <w:r>
+        <w:rPr>
+          <w:b/>
+          <w:highlight w:val="cyan"/>
+        </w:rPr>
+        <w:t xml:space="preserve"> Придумать какие идеи для улучшения продукта и процессов ты предложил и внедрил</w:t>
+      </w:r>
+      <w:r>
+        <w:rPr>
+          <w:b/>
+          <w:highlight w:val="cyan"/>
+        </w:rPr>
+        <w:t>. Может быть не всегда это стоит вываливать сразу, но держать в голове на случай вопросов подводящих к этому, точно нужно</w:t>
+      </w:r>
+      <w:r>
+        <w:rPr>
+          <w:b/>
+          <w:highlight w:val="cyan"/>
+        </w:rPr>
+        <w:t>.</w:t>
+      </w:r>
+    </w:p>
+    <w:p/>
+    <w:p>
+      <w:r>
+        <w:t xml:space="preserve">Тестирую </w:t>
+      </w:r>
+      <w:r>
+        <w:t>60</w:t>
+      </w:r>
+      <w:r>
+        <w:t>/</w:t>
+      </w:r>
+      <w:r>
+        <w:t>4</w:t>
+      </w:r>
+      <w:r>
+        <w:t>0% (</w:t>
+      </w:r>
+      <w:r>
+        <w:rPr>
+          <w:lang w:val="en-US"/>
+        </w:rPr>
+        <w:t>UI</w:t>
       </w:r>
       <w:r>
         <w:t xml:space="preserve">, </w:t>
       </w:r>
-      <w:r>
-        <w:t>корзина, обратная связь, карта магазинов)</w:t>
-      </w:r>
-    </w:p>
-    <w:p>
-      <w:r>
-        <w:rPr>
+      <w:proofErr w:type="spellStart"/>
+      <w:r>
+        <w:t>Бэк</w:t>
+      </w:r>
+      <w:proofErr w:type="spellEnd"/>
+      <w:r>
+        <w:t>)</w:t>
+      </w:r>
+    </w:p>
+    <w:p>
+      <w:r>
+        <w:t xml:space="preserve">Команда 4 </w:t>
+      </w:r>
+      <w:proofErr w:type="spellStart"/>
+      <w:r>
+        <w:t>разраба</w:t>
+      </w:r>
+      <w:proofErr w:type="spellEnd"/>
+      <w:r>
+        <w:t xml:space="preserve"> 2 тестера</w:t>
+      </w:r>
+    </w:p>
+    <w:p>
+      <w:r>
+        <w:rPr>
+          <w:highlight w:val="yellow"/>
+        </w:rPr>
+        <w:t>Какие еще есть команды?</w:t>
+      </w:r>
+      <w:r>
+        <w:t xml:space="preserve"> </w:t>
+      </w:r>
+      <w:r>
+        <w:rPr>
+          <w:highlight w:val="cyan"/>
+        </w:rPr>
+        <w:t xml:space="preserve">Можно сказать что есть </w:t>
+      </w:r>
+      <w:proofErr w:type="spellStart"/>
+      <w:r>
+        <w:rPr>
+          <w:highlight w:val="cyan"/>
+        </w:rPr>
+        <w:t>тима</w:t>
+      </w:r>
+      <w:proofErr w:type="spellEnd"/>
+      <w:r>
+        <w:rPr>
+          <w:highlight w:val="cyan"/>
+        </w:rPr>
+        <w:t xml:space="preserve"> </w:t>
+      </w:r>
+      <w:proofErr w:type="spellStart"/>
+      <w:r>
+        <w:rPr>
+          <w:highlight w:val="cyan"/>
+        </w:rPr>
+        <w:t>разрабов</w:t>
+      </w:r>
+      <w:proofErr w:type="spellEnd"/>
+      <w:r>
+        <w:rPr>
+          <w:highlight w:val="cyan"/>
+        </w:rPr>
+        <w:t xml:space="preserve"> для бека </w:t>
+      </w:r>
+      <w:proofErr w:type="spellStart"/>
+      <w:r>
+        <w:rPr>
+          <w:highlight w:val="cyan"/>
+        </w:rPr>
+        <w:t>маркетплейса</w:t>
+      </w:r>
+      <w:proofErr w:type="spellEnd"/>
+      <w:r>
+        <w:rPr>
+          <w:highlight w:val="cyan"/>
+        </w:rPr>
+        <w:t xml:space="preserve">, и есть для бека </w:t>
+      </w:r>
+      <w:r>
+        <w:rPr>
+          <w:highlight w:val="cyan"/>
           <w:lang w:val="en-US"/>
         </w:rPr>
-        <w:t>B</w:t>
-      </w:r>
-      <w:r>
+        <w:t>b</w:t>
+      </w:r>
+      <w:r>
+        <w:rPr>
+          <w:highlight w:val="cyan"/>
+        </w:rPr>
         <w:t>2</w:t>
       </w:r>
       <w:r>
         <w:rPr>
+          <w:highlight w:val="cyan"/>
           <w:lang w:val="en-US"/>
         </w:rPr>
         <w:t>b</w:t>
       </w:r>
       <w:r>
+        <w:rPr>
+          <w:highlight w:val="cyan"/>
+        </w:rPr>
+        <w:t xml:space="preserve">, и еще одна на </w:t>
+      </w:r>
+      <w:r>
+        <w:rPr>
+          <w:highlight w:val="cyan"/>
+          <w:lang w:val="en-US"/>
+        </w:rPr>
+        <w:t>UI</w:t>
+      </w:r>
+      <w:proofErr w:type="gramStart"/>
+      <w:r>
+        <w:rPr>
+          <w:highlight w:val="cyan"/>
+        </w:rPr>
+        <w:t xml:space="preserve">. </w:t>
+      </w:r>
+      <w:proofErr w:type="gramEnd"/>
+      <w:r>
+        <w:rPr>
+          <w:highlight w:val="cyan"/>
+        </w:rPr>
+        <w:t xml:space="preserve">Может быть на б2б больше команд, надо </w:t>
+      </w:r>
+      <w:proofErr w:type="gramStart"/>
+      <w:r>
+        <w:rPr>
+          <w:highlight w:val="cyan"/>
+        </w:rPr>
+        <w:t>подумать</w:t>
+      </w:r>
+      <w:proofErr w:type="gramEnd"/>
+      <w:r>
+        <w:rPr>
+          <w:highlight w:val="cyan"/>
+        </w:rPr>
+        <w:t xml:space="preserve"> как можно разделить его на модули</w:t>
+      </w:r>
+      <w:r>
+        <w:rPr>
+          <w:highlight w:val="cyan"/>
+        </w:rPr>
+        <w:t>.</w:t>
+      </w:r>
+    </w:p>
+    <w:p>
+      <w:r>
+        <w:t xml:space="preserve">Еще есть 2 </w:t>
+      </w:r>
+      <w:proofErr w:type="spellStart"/>
+      <w:r>
+        <w:t>автоматизатора</w:t>
+      </w:r>
+      <w:proofErr w:type="spellEnd"/>
+      <w:r>
+        <w:t xml:space="preserve"> (вне команд)</w:t>
+      </w:r>
+    </w:p>
+    <w:p>
+      <w:r>
+        <w:t xml:space="preserve">Команда </w:t>
+      </w:r>
+      <w:proofErr w:type="spellStart"/>
+      <w:proofErr w:type="gramStart"/>
+      <w:r>
+        <w:t>тест</w:t>
+      </w:r>
+      <w:r>
+        <w:rPr>
+          <w:highlight w:val="cyan"/>
+        </w:rPr>
+        <w:t>и</w:t>
+      </w:r>
+      <w:r>
+        <w:t>ровщиков</w:t>
+      </w:r>
+      <w:proofErr w:type="spellEnd"/>
+      <w:r>
         <w:t xml:space="preserve"> </w:t>
       </w:r>
       <w:r>
-        <w:t>микросервисный, платформа для заказчиков ЮР лиц, есть услуга по обучению сотрудников (курсы) и мобильное приложение «Инструмент монтажника» (создание клиентов, автозаполнение документов по шаблонам, фото объектов на которых ведется работа, подготовка КП, заказ товаров, бланки осмотра)</w:t>
-      </w:r>
-    </w:p>
-    <w:p/>
-    <w:p>
-      <w:r>
-        <w:t xml:space="preserve">Тестирую </w:t>
-      </w:r>
-      <w:r>
-        <w:t>60</w:t>
-      </w:r>
-      <w:r>
-        <w:t>/</w:t>
-      </w:r>
-      <w:r>
-        <w:t>4</w:t>
-      </w:r>
-      <w:r>
-        <w:t>0% (</w:t>
-      </w:r>
-      <w:r>
-        <w:rPr>
-          <w:lang w:val="en-US"/>
-        </w:rPr>
-        <w:t>UI</w:t>
+        <w:rPr>
+          <w:highlight w:val="yellow"/>
+        </w:rPr>
+        <w:t>?</w:t>
+      </w:r>
+      <w:proofErr w:type="gramEnd"/>
+      <w:r>
+        <w:t>(когда напишем какие еще есть команды этот вопрос отпадет)</w:t>
+      </w:r>
+      <w:r>
+        <w:t xml:space="preserve"> человек с </w:t>
+      </w:r>
+      <w:proofErr w:type="spellStart"/>
+      <w:r>
+        <w:t>автоматизаторами</w:t>
+      </w:r>
+      <w:proofErr w:type="spellEnd"/>
+      <w:r>
+        <w:t xml:space="preserve"> и </w:t>
+      </w:r>
+      <w:proofErr w:type="spellStart"/>
+      <w:r>
+        <w:t>тим</w:t>
+      </w:r>
+      <w:proofErr w:type="spellEnd"/>
+      <w:r>
+        <w:t xml:space="preserve"> </w:t>
+      </w:r>
+      <w:proofErr w:type="spellStart"/>
+      <w:r>
+        <w:t>лидом</w:t>
+      </w:r>
+      <w:proofErr w:type="spellEnd"/>
+    </w:p>
+    <w:p>
+      <w:r>
+        <w:t xml:space="preserve">Задача обычно описана аналитиком (иногда </w:t>
+      </w:r>
+      <w:proofErr w:type="spellStart"/>
+      <w:r>
+        <w:t>разрабом</w:t>
+      </w:r>
+      <w:proofErr w:type="spellEnd"/>
+      <w:r>
+        <w:t xml:space="preserve">), презентует Тим </w:t>
+      </w:r>
+      <w:proofErr w:type="spellStart"/>
+      <w:r>
+        <w:t>лид</w:t>
+      </w:r>
+      <w:proofErr w:type="spellEnd"/>
+      <w:r>
+        <w:t xml:space="preserve"> на планировании</w:t>
       </w:r>
       <w:r>
         <w:t xml:space="preserve">, </w:t>
       </w:r>
       <w:r>
-        <w:t>Бэк)</w:t>
-      </w:r>
-    </w:p>
-    <w:p>
-      <w:r>
-        <w:t>Команда 4 разраба 2 тестера</w:t>
-      </w:r>
-    </w:p>
-    <w:p>
-      <w:r>
-        <w:rPr>
-          <w:highlight w:val="yellow"/>
-        </w:rPr>
-        <w:t>Какие еще есть команды?</w:t>
-      </w:r>
-    </w:p>
-    <w:p>
-      <w:r>
-        <w:t>Еще есть 2 автоматизатора</w:t>
-      </w:r>
-      <w:r>
-        <w:t xml:space="preserve"> (вне команд)</w:t>
-      </w:r>
-    </w:p>
-    <w:p>
-      <w:r>
-        <w:t xml:space="preserve">Команда </w:t>
-      </w:r>
-      <w:proofErr w:type="gramStart"/>
-      <w:r>
-        <w:t xml:space="preserve">тестеровщиков </w:t>
-      </w:r>
-      <w:r>
-        <w:rPr>
-          <w:highlight w:val="yellow"/>
-        </w:rPr>
-        <w:t>?</w:t>
-      </w:r>
-      <w:proofErr w:type="gramEnd"/>
-      <w:r>
-        <w:t>(когда напишем какие еще есть команды этот вопрос отпадет)</w:t>
-      </w:r>
-      <w:r>
-        <w:t xml:space="preserve"> человек с автоматизаторами и тим лидом</w:t>
-      </w:r>
-    </w:p>
-    <w:p>
-      <w:r>
-        <w:t>Задача обычно описана аналитиком (иногда разрабом), презентует Тим лид на планировании.</w:t>
+        <w:rPr>
+          <w:b/>
+          <w:highlight w:val="red"/>
+        </w:rPr>
+        <w:t xml:space="preserve">лучше сказать что свой аналитик на команду есть, изредка </w:t>
+      </w:r>
+      <w:proofErr w:type="spellStart"/>
+      <w:r>
+        <w:rPr>
+          <w:b/>
+          <w:highlight w:val="red"/>
+        </w:rPr>
+        <w:t>тим</w:t>
+      </w:r>
+      <w:proofErr w:type="spellEnd"/>
+      <w:r>
+        <w:rPr>
+          <w:b/>
+          <w:highlight w:val="red"/>
+        </w:rPr>
+        <w:t xml:space="preserve"> </w:t>
+      </w:r>
+      <w:proofErr w:type="spellStart"/>
+      <w:r>
+        <w:rPr>
+          <w:b/>
+          <w:highlight w:val="red"/>
+        </w:rPr>
+        <w:t>лид</w:t>
+      </w:r>
+      <w:proofErr w:type="spellEnd"/>
+      <w:r>
+        <w:rPr>
+          <w:b/>
+          <w:highlight w:val="red"/>
+        </w:rPr>
+        <w:t xml:space="preserve"> презентует, а еще бывают </w:t>
+      </w:r>
+      <w:proofErr w:type="spellStart"/>
+      <w:r>
+        <w:rPr>
+          <w:b/>
+          <w:highlight w:val="red"/>
+        </w:rPr>
+        <w:t>созвоны</w:t>
+      </w:r>
+      <w:proofErr w:type="spellEnd"/>
+      <w:r>
+        <w:rPr>
+          <w:b/>
+          <w:highlight w:val="red"/>
+        </w:rPr>
+        <w:t xml:space="preserve"> напрямую с </w:t>
+      </w:r>
+      <w:proofErr w:type="spellStart"/>
+      <w:r>
+        <w:rPr>
+          <w:b/>
+          <w:highlight w:val="red"/>
+        </w:rPr>
+        <w:t>бизесом</w:t>
+      </w:r>
+      <w:proofErr w:type="spellEnd"/>
+      <w:r>
+        <w:rPr>
+          <w:b/>
+          <w:highlight w:val="red"/>
+        </w:rPr>
+        <w:t xml:space="preserve"> при необходимости</w:t>
+      </w:r>
+      <w:r>
+        <w:t>.</w:t>
       </w:r>
     </w:p>
     <w:p>
@@ -158,7 +719,15 @@
         <w:t>обсуждаем</w:t>
       </w:r>
       <w:r>
-        <w:t>, оцениваем в стори поинтах (</w:t>
+        <w:t xml:space="preserve">, оцениваем в </w:t>
+      </w:r>
+      <w:proofErr w:type="spellStart"/>
+      <w:r>
+        <w:t>стори</w:t>
+      </w:r>
+      <w:proofErr w:type="spellEnd"/>
+      <w:r>
+        <w:t xml:space="preserve"> поинтах (</w:t>
       </w:r>
       <w:r>
         <w:t xml:space="preserve">числа Фибоначчи </w:t>
@@ -167,7 +736,12 @@
         <w:t>0, 0.5, 1, 2, 3, 5, 8, 13, 20, 40</w:t>
       </w:r>
       <w:r>
-        <w:t>, 100 Если задача оценивается в число больше 20 то ее стоит разбить на подзадачи</w:t>
+        <w:t>, 100 Если задача оценивается в число больш</w:t>
+      </w:r>
+      <w:bookmarkStart w:id="0" w:name="_GoBack"/>
+      <w:bookmarkEnd w:id="0"/>
+      <w:r>
+        <w:t>е 20 то ее стоит разбить на подзадачи</w:t>
       </w:r>
       <w:r>
         <w:t>).</w:t>
@@ -188,15 +762,40 @@
         <w:t xml:space="preserve">Спринты по 2-е недели, релиз раз в месяц перед релизом регресс, тесты частично автоматизированы, </w:t>
       </w:r>
       <w:r>
-        <w:t>регресс проходит дня 2-3, после регресса смоуки.</w:t>
-      </w:r>
-      <w:r>
-        <w:t xml:space="preserve"> Смоуки автоматиированы</w:t>
+        <w:t xml:space="preserve">регресс проходит дня 2-3, после регресса </w:t>
+      </w:r>
+      <w:proofErr w:type="spellStart"/>
+      <w:r>
+        <w:t>смоуки</w:t>
+      </w:r>
+      <w:proofErr w:type="spellEnd"/>
+      <w:r>
+        <w:t>.</w:t>
+      </w:r>
+      <w:r>
+        <w:t xml:space="preserve"> </w:t>
+      </w:r>
+      <w:proofErr w:type="spellStart"/>
+      <w:r>
+        <w:t>Смоуки</w:t>
+      </w:r>
+      <w:proofErr w:type="spellEnd"/>
+      <w:r>
+        <w:t xml:space="preserve"> автомати</w:t>
+      </w:r>
+      <w:r>
+        <w:t>з</w:t>
+      </w:r>
+      <w:r>
+        <w:t>ированы</w:t>
       </w:r>
     </w:p>
     <w:p>
       <w:r>
         <w:t>После ретроспективы направляю отчет по написанным тест кейсам, найденным багам и прочему</w:t>
+      </w:r>
+      <w:r>
+        <w:t>.</w:t>
       </w:r>
     </w:p>
     <w:p/>
@@ -211,7 +810,7 @@
 </file>
 
 <file path=word/styles.xml><?xml version="1.0" encoding="utf-8"?>
-<w:styles xmlns:mc="http://schemas.openxmlformats.org/markup-compatibility/2006" xmlns:r="http://schemas.openxmlformats.org/officeDocument/2006/relationships" xmlns:w="http://schemas.openxmlformats.org/wordprocessingml/2006/main" xmlns:w14="http://schemas.microsoft.com/office/word/2010/wordml" xmlns:w15="http://schemas.microsoft.com/office/word/2012/wordml" xmlns:w16cex="http://schemas.microsoft.com/office/word/2018/wordml/cex" xmlns:w16cid="http://schemas.microsoft.com/office/word/2016/wordml/cid" xmlns:w16="http://schemas.microsoft.com/office/word/2018/wordml" xmlns:w16sdtdh="http://schemas.microsoft.com/office/word/2020/wordml/sdtdatahash" xmlns:w16se="http://schemas.microsoft.com/office/word/2015/wordml/symex" mc:Ignorable="w14 w15 w16se w16cid w16 w16cex w16sdtdh">
+<w:styles xmlns:mc="http://schemas.openxmlformats.org/markup-compatibility/2006" xmlns:r="http://schemas.openxmlformats.org/officeDocument/2006/relationships" xmlns:w="http://schemas.openxmlformats.org/wordprocessingml/2006/main" xmlns:w14="http://schemas.microsoft.com/office/word/2010/wordml" xmlns:w15="http://schemas.microsoft.com/office/word/2012/wordml" xmlns:w16se="http://schemas.microsoft.com/office/word/2015/wordml/symex" mc:Ignorable="w14 w15 w16se">
   <w:docDefaults>
     <w:rPrDefault>
       <w:rPr>
@@ -227,7 +826,7 @@
       </w:pPr>
     </w:pPrDefault>
   </w:docDefaults>
-  <w:latentStyles w:defLockedState="0" w:defUIPriority="99" w:defSemiHidden="0" w:defUnhideWhenUsed="0" w:defQFormat="0" w:count="376">
+  <w:latentStyles w:defLockedState="0" w:defUIPriority="99" w:defSemiHidden="0" w:defUnhideWhenUsed="0" w:defQFormat="0" w:count="371">
     <w:lsdException w:name="Normal" w:uiPriority="0" w:qFormat="1"/>
     <w:lsdException w:name="heading 1" w:uiPriority="9" w:qFormat="1"/>
     <w:lsdException w:name="heading 2" w:semiHidden="1" w:uiPriority="9" w:unhideWhenUsed="1" w:qFormat="1"/>
@@ -599,11 +1198,6 @@
     <w:lsdException w:name="List Table 5 Dark Accent 6" w:uiPriority="50"/>
     <w:lsdException w:name="List Table 6 Colorful Accent 6" w:uiPriority="51"/>
     <w:lsdException w:name="List Table 7 Colorful Accent 6" w:uiPriority="52"/>
-    <w:lsdException w:name="Mention" w:semiHidden="1" w:unhideWhenUsed="1"/>
-    <w:lsdException w:name="Smart Hyperlink" w:semiHidden="1" w:unhideWhenUsed="1"/>
-    <w:lsdException w:name="Hashtag" w:semiHidden="1" w:unhideWhenUsed="1"/>
-    <w:lsdException w:name="Unresolved Mention" w:semiHidden="1" w:unhideWhenUsed="1"/>
-    <w:lsdException w:name="Smart Link" w:semiHidden="1" w:unhideWhenUsed="1"/>
   </w:latentStyles>
   <w:style w:type="paragraph" w:default="1" w:styleId="a">
     <w:name w:val="Normal"/>
